--- a/Week_2/Labs/2.2_JavaScript_Interacting_with_HTML_Lab.docx
+++ b/Week_2/Labs/2.2_JavaScript_Interacting_with_HTML_Lab.docx
@@ -5,18 +5,40 @@
     <w:p>
       <w:pPr>
         <w:widowControl w:val="0"/>
-        <w:contextualSpacing w:val="0"/>
-        <w:rPr>
-          <w:rFonts w:ascii="Open Sans" w:cs="Open Sans" w:eastAsia="Open Sans" w:hAnsi="Open Sans"/>
-          <w:sz w:val="24"/>
-          <w:szCs w:val="24"/>
-        </w:rPr>
-      </w:pPr>
-      <w:r>
-        <w:rPr>
-          <w:rFonts w:ascii="Open Sans" w:cs="Open Sans" w:eastAsia="Open Sans" w:hAnsi="Open Sans"/>
-          <w:sz w:val="24"/>
-          <w:szCs w:val="24"/>
+        <w:pBdr/>
+        <w:contextualSpacing w:val="0"/>
+        <w:jc w:val="center"/>
+        <w:rPr/>
+      </w:pPr>
+      <w:r>
+        <w:rPr>
+          <w:rtl w:val="0"/>
+        </w:rPr>
+        <w:t xml:space="preserve">2.2 JavaScript: Interacting With HTML Lab</w:t>
+      </w:r>
+    </w:p>
+    <w:p>
+      <w:pPr>
+        <w:widowControl w:val="0"/>
+        <w:pBdr/>
+        <w:contextualSpacing w:val="0"/>
+        <w:rPr/>
+      </w:pPr>
+      <w:r>
+        <w:rPr>
+          <w:rtl w:val="0"/>
+        </w:rPr>
+      </w:r>
+    </w:p>
+    <w:p>
+      <w:pPr>
+        <w:widowControl w:val="0"/>
+        <w:pBdr/>
+        <w:contextualSpacing w:val="0"/>
+        <w:rPr/>
+      </w:pPr>
+      <w:r>
+        <w:rPr>
           <w:rtl w:val="0"/>
         </w:rPr>
         <w:t xml:space="preserve">Read through the code below and fill out the missing parts!</w:t>
@@ -29,23 +51,16 @@
           <w:ilvl w:val="0"/>
           <w:numId w:val="1"/>
         </w:numPr>
+        <w:pBdr/>
         <w:ind w:left="720" w:hanging="360"/>
         <w:contextualSpacing w:val="1"/>
-        <w:rPr>
-          <w:rFonts w:ascii="Open Sans" w:cs="Open Sans" w:eastAsia="Open Sans" w:hAnsi="Open Sans"/>
-          <w:sz w:val="24"/>
-          <w:szCs w:val="24"/>
-          <w:u w:val="none"/>
-        </w:rPr>
-      </w:pPr>
-      <w:r>
-        <w:rPr>
-          <w:rFonts w:ascii="Open Sans" w:cs="Open Sans" w:eastAsia="Open Sans" w:hAnsi="Open Sans"/>
-          <w:sz w:val="24"/>
-          <w:szCs w:val="24"/>
-          <w:rtl w:val="0"/>
-        </w:rPr>
-        <w:t xml:space="preserve">The HTML sets up a simple page with a number, and two buttons that should manipulate the number when clicked.</w:t>
+        <w:rPr/>
+      </w:pPr>
+      <w:r>
+        <w:rPr>
+          <w:rtl w:val="0"/>
+        </w:rPr>
+        <w:t xml:space="preserve">The HTML sets up a simple page with a number and two buttons that should manipulate the number when clicked.</w:t>
       </w:r>
     </w:p>
     <w:p>
@@ -55,20 +70,13 @@
           <w:ilvl w:val="0"/>
           <w:numId w:val="1"/>
         </w:numPr>
+        <w:pBdr/>
         <w:ind w:left="720" w:hanging="360"/>
         <w:contextualSpacing w:val="1"/>
-        <w:rPr>
-          <w:rFonts w:ascii="Open Sans" w:cs="Open Sans" w:eastAsia="Open Sans" w:hAnsi="Open Sans"/>
-          <w:sz w:val="24"/>
-          <w:szCs w:val="24"/>
-          <w:u w:val="none"/>
-        </w:rPr>
-      </w:pPr>
-      <w:r>
-        <w:rPr>
-          <w:rFonts w:ascii="Open Sans" w:cs="Open Sans" w:eastAsia="Open Sans" w:hAnsi="Open Sans"/>
-          <w:sz w:val="24"/>
-          <w:szCs w:val="24"/>
+        <w:rPr/>
+      </w:pPr>
+      <w:r>
+        <w:rPr>
           <w:rtl w:val="0"/>
         </w:rPr>
         <w:t xml:space="preserve">If some JavaScript code isn’t working, try using “console.log” and “debugger” to debug!</w:t>
@@ -82,6 +90,7 @@
     <w:p>
       <w:pPr>
         <w:widowControl w:val="0"/>
+        <w:pBdr/>
         <w:contextualSpacing w:val="0"/>
         <w:rPr>
           <w:rFonts w:ascii="Consolas" w:cs="Consolas" w:eastAsia="Consolas" w:hAnsi="Consolas"/>
@@ -106,6 +115,7 @@
     <w:p>
       <w:pPr>
         <w:widowControl w:val="0"/>
+        <w:pBdr/>
         <w:contextualSpacing w:val="0"/>
         <w:rPr>
           <w:rFonts w:ascii="Consolas" w:cs="Consolas" w:eastAsia="Consolas" w:hAnsi="Consolas"/>
@@ -132,6 +142,7 @@
     <w:p>
       <w:pPr>
         <w:widowControl w:val="0"/>
+        <w:pBdr/>
         <w:contextualSpacing w:val="0"/>
         <w:rPr>
           <w:rFonts w:ascii="Source Code Pro" w:cs="Source Code Pro" w:eastAsia="Source Code Pro" w:hAnsi="Source Code Pro"/>
@@ -154,6 +165,7 @@
     <w:p>
       <w:pPr>
         <w:widowControl w:val="0"/>
+        <w:pBdr/>
         <w:contextualSpacing w:val="0"/>
         <w:rPr>
           <w:rFonts w:ascii="Source Code Pro" w:cs="Source Code Pro" w:eastAsia="Source Code Pro" w:hAnsi="Source Code Pro"/>
@@ -176,6 +188,7 @@
     <w:p>
       <w:pPr>
         <w:widowControl w:val="0"/>
+        <w:pBdr/>
         <w:contextualSpacing w:val="0"/>
         <w:rPr>
           <w:rFonts w:ascii="Source Code Pro" w:cs="Source Code Pro" w:eastAsia="Source Code Pro" w:hAnsi="Source Code Pro"/>
@@ -198,6 +211,7 @@
     <w:p>
       <w:pPr>
         <w:widowControl w:val="0"/>
+        <w:pBdr/>
         <w:contextualSpacing w:val="0"/>
         <w:rPr>
           <w:rFonts w:ascii="Source Code Pro" w:cs="Source Code Pro" w:eastAsia="Source Code Pro" w:hAnsi="Source Code Pro"/>
@@ -220,6 +234,7 @@
     <w:p>
       <w:pPr>
         <w:widowControl w:val="0"/>
+        <w:pBdr/>
         <w:contextualSpacing w:val="0"/>
         <w:rPr>
           <w:rFonts w:ascii="Source Code Pro" w:cs="Source Code Pro" w:eastAsia="Source Code Pro" w:hAnsi="Source Code Pro"/>
@@ -242,6 +257,7 @@
     <w:p>
       <w:pPr>
         <w:widowControl w:val="0"/>
+        <w:pBdr/>
         <w:contextualSpacing w:val="0"/>
         <w:rPr>
           <w:rFonts w:ascii="Source Code Pro" w:cs="Source Code Pro" w:eastAsia="Source Code Pro" w:hAnsi="Source Code Pro"/>
@@ -264,6 +280,7 @@
     <w:p>
       <w:pPr>
         <w:widowControl w:val="0"/>
+        <w:pBdr/>
         <w:contextualSpacing w:val="0"/>
         <w:rPr>
           <w:rFonts w:ascii="Source Code Pro" w:cs="Source Code Pro" w:eastAsia="Source Code Pro" w:hAnsi="Source Code Pro"/>
@@ -286,6 +303,7 @@
     <w:p>
       <w:pPr>
         <w:widowControl w:val="0"/>
+        <w:pBdr/>
         <w:contextualSpacing w:val="0"/>
         <w:rPr>
           <w:rFonts w:ascii="Source Code Pro" w:cs="Source Code Pro" w:eastAsia="Source Code Pro" w:hAnsi="Source Code Pro"/>
@@ -315,6 +333,7 @@
     <w:p>
       <w:pPr>
         <w:widowControl w:val="0"/>
+        <w:pBdr/>
         <w:contextualSpacing w:val="0"/>
         <w:rPr>
           <w:rFonts w:ascii="Consolas" w:cs="Consolas" w:eastAsia="Consolas" w:hAnsi="Consolas"/>
@@ -334,6 +353,7 @@
     <w:p>
       <w:pPr>
         <w:widowControl w:val="0"/>
+        <w:pBdr/>
         <w:contextualSpacing w:val="0"/>
         <w:rPr>
           <w:rFonts w:ascii="Source Code Pro" w:cs="Source Code Pro" w:eastAsia="Source Code Pro" w:hAnsi="Source Code Pro"/>
@@ -362,6 +382,7 @@
     <w:p>
       <w:pPr>
         <w:widowControl w:val="0"/>
+        <w:pBdr/>
         <w:contextualSpacing w:val="0"/>
         <w:rPr>
           <w:rFonts w:ascii="Source Code Pro" w:cs="Source Code Pro" w:eastAsia="Source Code Pro" w:hAnsi="Source Code Pro"/>
@@ -382,6 +403,7 @@
     <w:p>
       <w:pPr>
         <w:widowControl w:val="0"/>
+        <w:pBdr/>
         <w:contextualSpacing w:val="0"/>
         <w:rPr>
           <w:rFonts w:ascii="Source Code Pro" w:cs="Source Code Pro" w:eastAsia="Source Code Pro" w:hAnsi="Source Code Pro"/>
@@ -429,6 +451,7 @@
     <w:p>
       <w:pPr>
         <w:widowControl w:val="0"/>
+        <w:pBdr/>
         <w:contextualSpacing w:val="0"/>
         <w:rPr>
           <w:rFonts w:ascii="Source Code Pro" w:cs="Source Code Pro" w:eastAsia="Source Code Pro" w:hAnsi="Source Code Pro"/>
@@ -480,6 +503,7 @@
     <w:p>
       <w:pPr>
         <w:widowControl w:val="0"/>
+        <w:pBdr/>
         <w:contextualSpacing w:val="0"/>
         <w:rPr>
           <w:rFonts w:ascii="Source Code Pro" w:cs="Source Code Pro" w:eastAsia="Source Code Pro" w:hAnsi="Source Code Pro"/>
@@ -531,22 +555,24 @@
     <w:p>
       <w:pPr>
         <w:widowControl w:val="0"/>
-        <w:contextualSpacing w:val="0"/>
-        <w:rPr>
-          <w:rFonts w:ascii="Source Code Pro" w:cs="Source Code Pro" w:eastAsia="Source Code Pro" w:hAnsi="Source Code Pro"/>
-          <w:sz w:val="24"/>
-          <w:szCs w:val="24"/>
-        </w:rPr>
-      </w:pPr>
-      <w:r>
-        <w:rPr>
-          <w:rtl w:val="0"/>
-        </w:rPr>
-      </w:r>
-    </w:p>
-    <w:p>
-      <w:pPr>
-        <w:widowControl w:val="0"/>
+        <w:pBdr/>
+        <w:contextualSpacing w:val="0"/>
+        <w:rPr>
+          <w:rFonts w:ascii="Source Code Pro" w:cs="Source Code Pro" w:eastAsia="Source Code Pro" w:hAnsi="Source Code Pro"/>
+          <w:sz w:val="24"/>
+          <w:szCs w:val="24"/>
+        </w:rPr>
+      </w:pPr>
+      <w:r>
+        <w:rPr>
+          <w:rtl w:val="0"/>
+        </w:rPr>
+      </w:r>
+    </w:p>
+    <w:p>
+      <w:pPr>
+        <w:widowControl w:val="0"/>
+        <w:pBdr/>
         <w:contextualSpacing w:val="0"/>
         <w:rPr>
           <w:rFonts w:ascii="Source Code Pro" w:cs="Source Code Pro" w:eastAsia="Source Code Pro" w:hAnsi="Source Code Pro"/>
@@ -569,6 +595,7 @@
     <w:p>
       <w:pPr>
         <w:widowControl w:val="0"/>
+        <w:pBdr/>
         <w:contextualSpacing w:val="0"/>
         <w:rPr>
           <w:rFonts w:ascii="Source Code Pro" w:cs="Source Code Pro" w:eastAsia="Source Code Pro" w:hAnsi="Source Code Pro"/>
@@ -591,6 +618,7 @@
     <w:p>
       <w:pPr>
         <w:widowControl w:val="0"/>
+        <w:pBdr/>
         <w:contextualSpacing w:val="0"/>
         <w:jc w:val="right"/>
         <w:rPr>
@@ -605,7 +633,7 @@
           <mc:Choice Requires="wpg">
             <w:drawing>
               <wp:inline distB="114300" distT="114300" distL="114300" distR="114300">
-                <wp:extent cx="5757863" cy="1057275"/>
+                <wp:extent cx="5762625" cy="823913"/>
                 <wp:effectExtent b="0" l="0" r="0" t="0"/>
                 <wp:docPr id="2" name=""/>
                 <a:graphic>
@@ -650,7 +678,7 @@
           <mc:Fallback>
             <w:drawing>
               <wp:inline distB="114300" distT="114300" distL="114300" distR="114300">
-                <wp:extent cx="5757863" cy="1057275"/>
+                <wp:extent cx="5762625" cy="823913"/>
                 <wp:effectExtent b="0" l="0" r="0" t="0"/>
                 <wp:docPr id="2" name="image03.png"/>
                 <a:graphic>
@@ -670,7 +698,7 @@
                       <pic:spPr>
                         <a:xfrm>
                           <a:off x="0" y="0"/>
-                          <a:ext cx="5757863" cy="1057275"/>
+                          <a:ext cx="5762625" cy="823913"/>
                         </a:xfrm>
                         <a:prstGeom prst="rect"/>
                         <a:ln/>
@@ -692,6 +720,7 @@
     <w:p>
       <w:pPr>
         <w:widowControl w:val="0"/>
+        <w:pBdr/>
         <w:contextualSpacing w:val="0"/>
         <w:rPr>
           <w:rFonts w:ascii="Source Code Pro" w:cs="Source Code Pro" w:eastAsia="Source Code Pro" w:hAnsi="Source Code Pro"/>
@@ -714,6 +743,7 @@
     <w:p>
       <w:pPr>
         <w:widowControl w:val="0"/>
+        <w:pBdr/>
         <w:contextualSpacing w:val="0"/>
         <w:rPr>
           <w:rFonts w:ascii="Source Code Pro" w:cs="Source Code Pro" w:eastAsia="Source Code Pro" w:hAnsi="Source Code Pro"/>
@@ -736,6 +766,7 @@
     <w:p>
       <w:pPr>
         <w:widowControl w:val="0"/>
+        <w:pBdr/>
         <w:contextualSpacing w:val="0"/>
         <w:jc w:val="right"/>
         <w:rPr>
@@ -836,26 +867,37 @@
     <w:p>
       <w:pPr>
         <w:widowControl w:val="0"/>
-        <w:contextualSpacing w:val="0"/>
-        <w:rPr>
-          <w:rFonts w:ascii="Source Code Pro" w:cs="Source Code Pro" w:eastAsia="Source Code Pro" w:hAnsi="Source Code Pro"/>
-          <w:sz w:val="24"/>
-          <w:szCs w:val="24"/>
-        </w:rPr>
-      </w:pPr>
-      <w:r>
-        <w:rPr>
-          <w:rFonts w:ascii="Source Code Pro" w:cs="Source Code Pro" w:eastAsia="Source Code Pro" w:hAnsi="Source Code Pro"/>
-          <w:sz w:val="24"/>
-          <w:szCs w:val="24"/>
-          <w:rtl w:val="0"/>
-        </w:rPr>
-        <w:t xml:space="preserve">});</w:t>
-      </w:r>
-    </w:p>
-    <w:p>
-      <w:pPr>
-        <w:widowControl w:val="0"/>
+        <w:pBdr/>
+        <w:contextualSpacing w:val="0"/>
+        <w:rPr>
+          <w:rFonts w:ascii="Source Code Pro" w:cs="Source Code Pro" w:eastAsia="Source Code Pro" w:hAnsi="Source Code Pro"/>
+          <w:sz w:val="24"/>
+          <w:szCs w:val="24"/>
+        </w:rPr>
+      </w:pPr>
+      <w:r>
+        <w:rPr>
+          <w:rFonts w:ascii="Source Code Pro" w:cs="Source Code Pro" w:eastAsia="Source Code Pro" w:hAnsi="Source Code Pro"/>
+          <w:sz w:val="24"/>
+          <w:szCs w:val="24"/>
+          <w:rtl w:val="0"/>
+        </w:rPr>
+        <w:t xml:space="preserve">})</w:t>
+      </w:r>
+      <w:r>
+        <w:rPr>
+          <w:rFonts w:ascii="Source Code Pro" w:cs="Source Code Pro" w:eastAsia="Source Code Pro" w:hAnsi="Source Code Pro"/>
+          <w:sz w:val="24"/>
+          <w:szCs w:val="24"/>
+          <w:rtl w:val="0"/>
+        </w:rPr>
+        <w:t xml:space="preserve">;</w:t>
+      </w:r>
+    </w:p>
+    <w:p>
+      <w:pPr>
+        <w:widowControl w:val="0"/>
+        <w:pBdr/>
         <w:contextualSpacing w:val="0"/>
         <w:rPr>
           <w:rFonts w:ascii="Source Code Pro" w:cs="Source Code Pro" w:eastAsia="Source Code Pro" w:hAnsi="Source Code Pro"/>
@@ -1023,6 +1065,7 @@
         <w:keepNext w:val="0"/>
         <w:keepLines w:val="0"/>
         <w:widowControl w:val="1"/>
+        <w:pBdr/>
         <w:spacing w:after="0" w:before="0" w:line="276" w:lineRule="auto"/>
         <w:ind w:left="0" w:right="0" w:firstLine="0"/>
         <w:jc w:val="left"/>
@@ -1042,6 +1085,7 @@
     <w:pPr>
       <w:keepNext w:val="1"/>
       <w:keepLines w:val="1"/>
+      <w:pBdr/>
       <w:spacing w:after="120" w:before="400" w:lineRule="auto"/>
       <w:contextualSpacing w:val="1"/>
     </w:pPr>
@@ -1057,6 +1101,7 @@
     <w:pPr>
       <w:keepNext w:val="1"/>
       <w:keepLines w:val="1"/>
+      <w:pBdr/>
       <w:spacing w:after="120" w:before="360" w:lineRule="auto"/>
       <w:contextualSpacing w:val="1"/>
     </w:pPr>
@@ -1073,6 +1118,7 @@
     <w:pPr>
       <w:keepNext w:val="1"/>
       <w:keepLines w:val="1"/>
+      <w:pBdr/>
       <w:spacing w:after="80" w:before="320" w:lineRule="auto"/>
       <w:contextualSpacing w:val="1"/>
     </w:pPr>
@@ -1090,6 +1136,7 @@
     <w:pPr>
       <w:keepNext w:val="1"/>
       <w:keepLines w:val="1"/>
+      <w:pBdr/>
       <w:spacing w:after="80" w:before="280" w:lineRule="auto"/>
       <w:contextualSpacing w:val="1"/>
     </w:pPr>
@@ -1106,6 +1153,7 @@
     <w:pPr>
       <w:keepNext w:val="1"/>
       <w:keepLines w:val="1"/>
+      <w:pBdr/>
       <w:spacing w:after="80" w:before="240" w:lineRule="auto"/>
       <w:contextualSpacing w:val="1"/>
     </w:pPr>
@@ -1122,6 +1170,7 @@
     <w:pPr>
       <w:keepNext w:val="1"/>
       <w:keepLines w:val="1"/>
+      <w:pBdr/>
       <w:spacing w:after="80" w:before="240" w:lineRule="auto"/>
       <w:contextualSpacing w:val="1"/>
     </w:pPr>
@@ -1139,6 +1188,7 @@
     <w:pPr>
       <w:keepNext w:val="1"/>
       <w:keepLines w:val="1"/>
+      <w:pBdr/>
       <w:spacing w:after="60" w:before="0" w:lineRule="auto"/>
       <w:contextualSpacing w:val="1"/>
     </w:pPr>
@@ -1154,6 +1204,7 @@
     <w:pPr>
       <w:keepNext w:val="1"/>
       <w:keepLines w:val="1"/>
+      <w:pBdr/>
       <w:spacing w:after="320" w:before="0" w:lineRule="auto"/>
       <w:contextualSpacing w:val="1"/>
     </w:pPr>
